--- a/Plasma Reactor Modelling/seminars/회의록/19.03.26_dielectric_material_in_electric_field.docx
+++ b/Plasma Reactor Modelling/seminars/회의록/19.03.26_dielectric_material_in_electric_field.docx
@@ -3,269 +3,110 @@
 <w:document xmlns:wpc="http://schemas.microsoft.com/office/word/2010/wordprocessingCanvas" xmlns:cx="http://schemas.microsoft.com/office/drawing/2014/chartex" xmlns:cx1="http://schemas.microsoft.com/office/drawing/2015/9/8/chartex" xmlns:cx2="http://schemas.microsoft.com/office/drawing/2015/10/21/chartex" xmlns:cx3="http://schemas.microsoft.com/office/drawing/2016/5/9/chartex" xmlns:cx4="http://schemas.microsoft.com/office/drawing/2016/5/10/chartex" xmlns:cx5="http://schemas.microsoft.com/office/drawing/2016/5/11/chartex" xmlns:cx6="http://schemas.microsoft.com/office/drawing/2016/5/12/chartex" xmlns:cx7="http://schemas.microsoft.com/office/drawing/2016/5/13/chartex" xmlns:cx8="http://schemas.microsoft.com/office/drawing/2016/5/14/chartex" xmlns:mc="http://schemas.openxmlformats.org/markup-compatibility/2006" xmlns:aink="http://schemas.microsoft.com/office/drawing/2016/ink" xmlns:am3d="http://schemas.microsoft.com/office/drawing/2017/model3d" xmlns:o="urn:schemas-microsoft-com:office:office" xmlns:r="http://schemas.openxmlformats.org/officeDocument/2006/relationships" xmlns:m="http://schemas.openxmlformats.org/officeDocument/2006/math" xmlns:v="urn:schemas-microsoft-com:vml" xmlns:wp14="http://schemas.microsoft.com/office/word/2010/wordprocessingDrawing" xmlns:wp="http://schemas.openxmlformats.org/drawingml/2006/wordprocessingDrawing" xmlns:w10="urn:schemas-microsoft-com:office:word" xmlns:w="http://schemas.openxmlformats.org/wordprocessingml/2006/main" xmlns:w14="http://schemas.microsoft.com/office/word/2010/wordml" xmlns:w15="http://schemas.microsoft.com/office/word/2012/wordml" xmlns:w16cid="http://schemas.microsoft.com/office/word/2016/wordml/cid" xmlns:w16se="http://schemas.microsoft.com/office/word/2015/wordml/symex" xmlns:wpg="http://schemas.microsoft.com/office/word/2010/wordprocessingGroup" xmlns:wpi="http://schemas.microsoft.com/office/word/2010/wordprocessingInk" xmlns:wne="http://schemas.microsoft.com/office/word/2006/wordml" xmlns:wps="http://schemas.microsoft.com/office/word/2010/wordprocessingShape" mc:Ignorable="w14 w15 w16se w16cid wp14">
   <w:body>
     <w:p>
-      <w:r>
-        <w:rPr>
-          <w:rFonts w:hint="eastAsia"/>
-        </w:rPr>
-        <w:t xml:space="preserve">정상상태를 </w:t>
-      </w:r>
-      <w:proofErr w:type="gramStart"/>
-      <w:r>
-        <w:rPr>
-          <w:rFonts w:hint="eastAsia"/>
-        </w:rPr>
-        <w:t>가정 하기</w:t>
-      </w:r>
-      <w:proofErr w:type="gramEnd"/>
-      <w:r>
-        <w:rPr>
-          <w:rFonts w:hint="eastAsia"/>
-        </w:rPr>
-        <w:t xml:space="preserve"> 위해 여러 논문 및 문헌을 찾아보았습니다.</w:t>
-      </w:r>
-      <w:r>
-        <w:t xml:space="preserve">  </w:t>
-      </w:r>
-      <w:r>
-        <w:rPr>
-          <w:rFonts w:hint="eastAsia"/>
-        </w:rPr>
-        <w:t xml:space="preserve">전기장이 걸릴 시 </w:t>
-      </w:r>
-      <w:proofErr w:type="spellStart"/>
-      <w:r>
-        <w:rPr>
-          <w:rFonts w:hint="eastAsia"/>
-        </w:rPr>
-        <w:t>분극이</w:t>
-      </w:r>
-      <w:proofErr w:type="spellEnd"/>
-      <w:r>
-        <w:rPr>
-          <w:rFonts w:hint="eastAsia"/>
-        </w:rPr>
-        <w:t xml:space="preserve"> 일어난다.</w:t>
+      <w:pPr>
+        <w:pStyle w:val="a4"/>
+      </w:pPr>
+      <w:r>
+        <w:rPr>
+          <w:rFonts w:hint="eastAsia"/>
+        </w:rPr>
+        <w:t>정상상태를 가정하</w:t>
+      </w:r>
+      <w:r>
+        <w:rPr>
+          <w:rFonts w:hint="eastAsia"/>
+        </w:rPr>
+        <w:t>고 문제를 해결하기</w:t>
+      </w:r>
+      <w:r>
+        <w:rPr>
+          <w:rFonts w:hint="eastAsia"/>
+        </w:rPr>
+        <w:t xml:space="preserve"> 위해 여러 논문 및 문헌을 찾아보</w:t>
+      </w:r>
+      <w:r>
+        <w:rPr>
+          <w:rFonts w:hint="eastAsia"/>
+        </w:rPr>
+        <w:t>았</w:t>
+      </w:r>
+      <w:r>
+        <w:rPr>
+          <w:rFonts w:hint="eastAsia"/>
+        </w:rPr>
+        <w:t>다.</w:t>
+      </w:r>
+      <w:r>
+        <w:t xml:space="preserve"> </w:t>
       </w:r>
     </w:p>
     <w:p>
+      <w:pPr>
+        <w:pStyle w:val="a4"/>
+      </w:pPr>
+      <w:r>
+        <w:rPr>
+          <w:rFonts w:hint="eastAsia"/>
+        </w:rPr>
+        <w:t>전기장이 걸릴 시</w:t>
+      </w:r>
+      <w:r>
+        <w:rPr>
+          <w:rFonts w:hint="eastAsia"/>
+        </w:rPr>
+        <w:t>, 유전체 표면에는</w:t>
+      </w:r>
+      <w:r>
+        <w:rPr>
+          <w:rFonts w:hint="eastAsia"/>
+        </w:rPr>
+        <w:t xml:space="preserve"> </w:t>
+      </w:r>
+      <w:r>
+        <w:rPr>
+          <w:rFonts w:hint="eastAsia"/>
+        </w:rPr>
+        <w:t xml:space="preserve">전하 </w:t>
+      </w:r>
+      <w:proofErr w:type="spellStart"/>
+      <w:r>
+        <w:rPr>
+          <w:rFonts w:hint="eastAsia"/>
+        </w:rPr>
+        <w:t>분극</w:t>
+      </w:r>
+      <w:proofErr w:type="spellEnd"/>
+      <w:r>
+        <w:rPr>
+          <w:rFonts w:hint="eastAsia"/>
+        </w:rPr>
+        <w:t xml:space="preserve"> 현상</w:t>
+      </w:r>
+      <w:r>
+        <w:rPr>
+          <w:rFonts w:hint="eastAsia"/>
+        </w:rPr>
+        <w:t>이 일어난다.</w:t>
+      </w:r>
+    </w:p>
+    <w:p>
+      <w:pPr>
+        <w:pStyle w:val="a4"/>
+        <w:rPr>
+          <w:rFonts w:hint="eastAsia"/>
+        </w:rPr>
+      </w:pPr>
+    </w:p>
+    <w:p>
       <w:r>
         <w:rPr>
           <w:noProof/>
         </w:rPr>
         <w:drawing>
           <wp:inline distT="0" distB="0" distL="0" distR="0" wp14:anchorId="505E696B" wp14:editId="62D1E30C">
-            <wp:extent cx="4343400" cy="3562350"/>
-            <wp:effectExtent l="0" t="0" r="0" b="0"/>
+            <wp:extent cx="1996050" cy="2964180"/>
+            <wp:effectExtent l="0" t="0" r="4445" b="7620"/>
             <wp:docPr id="1" name="그림 1"/>
-            <wp:cNvGraphicFramePr>
-              <a:graphicFrameLocks xmlns:a="http://schemas.openxmlformats.org/drawingml/2006/main" noChangeAspect="1"/>
-            </wp:cNvGraphicFramePr>
-            <a:graphic xmlns:a="http://schemas.openxmlformats.org/drawingml/2006/main">
-              <a:graphicData uri="http://schemas.openxmlformats.org/drawingml/2006/picture">
-                <pic:pic xmlns:pic="http://schemas.openxmlformats.org/drawingml/2006/picture">
-                  <pic:nvPicPr>
-                    <pic:cNvPr id="1" name=""/>
-                    <pic:cNvPicPr/>
-                  </pic:nvPicPr>
-                  <pic:blipFill>
-                    <a:blip r:embed="rId4"/>
-                    <a:stretch>
-                      <a:fillRect/>
-                    </a:stretch>
-                  </pic:blipFill>
-                  <pic:spPr>
-                    <a:xfrm>
-                      <a:off x="0" y="0"/>
-                      <a:ext cx="4343400" cy="3562350"/>
-                    </a:xfrm>
-                    <a:prstGeom prst="rect">
-                      <a:avLst/>
-                    </a:prstGeom>
-                  </pic:spPr>
-                </pic:pic>
-              </a:graphicData>
-            </a:graphic>
-          </wp:inline>
-        </w:drawing>
-      </w:r>
-      <w:r>
-        <w:rPr>
-          <w:noProof/>
-        </w:rPr>
-        <w:drawing>
-          <wp:inline distT="0" distB="0" distL="0" distR="0" wp14:anchorId="06073AB0" wp14:editId="02D38F99">
-            <wp:extent cx="5731510" cy="4077335"/>
-            <wp:effectExtent l="0" t="0" r="2540" b="0"/>
-            <wp:docPr id="2" name="그림 2"/>
-            <wp:cNvGraphicFramePr>
-              <a:graphicFrameLocks xmlns:a="http://schemas.openxmlformats.org/drawingml/2006/main" noChangeAspect="1"/>
-            </wp:cNvGraphicFramePr>
-            <a:graphic xmlns:a="http://schemas.openxmlformats.org/drawingml/2006/main">
-              <a:graphicData uri="http://schemas.openxmlformats.org/drawingml/2006/picture">
-                <pic:pic xmlns:pic="http://schemas.openxmlformats.org/drawingml/2006/picture">
-                  <pic:nvPicPr>
-                    <pic:cNvPr id="1" name=""/>
-                    <pic:cNvPicPr/>
-                  </pic:nvPicPr>
-                  <pic:blipFill>
-                    <a:blip r:embed="rId5"/>
-                    <a:stretch>
-                      <a:fillRect/>
-                    </a:stretch>
-                  </pic:blipFill>
-                  <pic:spPr>
-                    <a:xfrm>
-                      <a:off x="0" y="0"/>
-                      <a:ext cx="5731510" cy="4077335"/>
-                    </a:xfrm>
-                    <a:prstGeom prst="rect">
-                      <a:avLst/>
-                    </a:prstGeom>
-                  </pic:spPr>
-                </pic:pic>
-              </a:graphicData>
-            </a:graphic>
-          </wp:inline>
-        </w:drawing>
-      </w:r>
-    </w:p>
-    <w:p>
-      <w:r>
-        <w:rPr>
-          <w:rFonts w:hint="eastAsia"/>
-        </w:rPr>
-        <w:t xml:space="preserve">따라서 초기에는 </w:t>
-      </w:r>
-      <w:proofErr w:type="spellStart"/>
-      <w:r>
-        <w:rPr>
-          <w:rFonts w:hint="eastAsia"/>
-        </w:rPr>
-        <w:t>분극이</w:t>
-      </w:r>
-      <w:proofErr w:type="spellEnd"/>
-      <w:r>
-        <w:rPr>
-          <w:rFonts w:hint="eastAsia"/>
-        </w:rPr>
-        <w:t xml:space="preserve"> 일어나지 않으니 입자표면의 경계조건은 </w:t>
-      </w:r>
-      <w:r>
-        <w:t>0</w:t>
-      </w:r>
-      <w:r>
-        <w:rPr>
-          <w:rFonts w:hint="eastAsia"/>
-        </w:rPr>
-        <w:t>이다.</w:t>
-      </w:r>
-    </w:p>
-    <w:p>
-      <w:r>
-        <w:rPr>
-          <w:rFonts w:hint="eastAsia"/>
-        </w:rPr>
-        <w:lastRenderedPageBreak/>
-        <w:t>구현한 코드.</w:t>
-      </w:r>
-    </w:p>
-    <w:p/>
-    <w:p>
-      <w:r>
-        <w:rPr>
-          <w:rFonts w:hint="eastAsia"/>
-        </w:rPr>
-        <w:t xml:space="preserve">만약 </w:t>
-      </w:r>
-      <w:proofErr w:type="spellStart"/>
-      <w:r>
-        <w:rPr>
-          <w:rFonts w:hint="eastAsia"/>
-        </w:rPr>
-        <w:t>분극이</w:t>
-      </w:r>
-      <w:proofErr w:type="spellEnd"/>
-      <w:r>
-        <w:rPr>
-          <w:rFonts w:hint="eastAsia"/>
-        </w:rPr>
-        <w:t xml:space="preserve"> 일어나 정상상태에 도달할 경우 -</w:t>
-      </w:r>
-      <w:proofErr w:type="spellStart"/>
-      <w:r>
-        <w:rPr>
-          <w:rFonts w:hint="eastAsia"/>
-        </w:rPr>
-        <w:t>하전된</w:t>
-      </w:r>
-      <w:proofErr w:type="spellEnd"/>
-      <w:r>
-        <w:rPr>
-          <w:rFonts w:hint="eastAsia"/>
-        </w:rPr>
-        <w:t xml:space="preserve"> 부분과 </w:t>
-      </w:r>
-      <w:r>
-        <w:t>+</w:t>
-      </w:r>
-      <w:r>
-        <w:rPr>
-          <w:rFonts w:hint="eastAsia"/>
-        </w:rPr>
-        <w:t xml:space="preserve">로 </w:t>
-      </w:r>
-      <w:proofErr w:type="spellStart"/>
-      <w:r>
-        <w:rPr>
-          <w:rFonts w:hint="eastAsia"/>
-        </w:rPr>
-        <w:t>하전된</w:t>
-      </w:r>
-      <w:proofErr w:type="spellEnd"/>
-      <w:r>
-        <w:rPr>
-          <w:rFonts w:hint="eastAsia"/>
-        </w:rPr>
-        <w:t xml:space="preserve"> 부분사이에 전위차가 생기고,</w:t>
-      </w:r>
-      <w:r>
-        <w:t xml:space="preserve"> </w:t>
-      </w:r>
-      <w:r>
-        <w:rPr>
-          <w:rFonts w:hint="eastAsia"/>
-        </w:rPr>
-        <w:t>이때의 전위변화는 진공의 경우와 다른 양상을 보이는데,</w:t>
-      </w:r>
-      <w:r>
-        <w:t xml:space="preserve"> </w:t>
-      </w:r>
-      <w:r>
-        <w:rPr>
-          <w:rFonts w:hint="eastAsia"/>
-        </w:rPr>
-        <w:t>입자내부가 진공이 아니기 때문에 유전율이 다르다.</w:t>
-      </w:r>
-      <w:r>
-        <w:t xml:space="preserve"> </w:t>
-      </w:r>
-      <w:r>
-        <w:rPr>
-          <w:rFonts w:hint="eastAsia"/>
-        </w:rPr>
-        <w:t>따라서 전위 변화 양상이 다르고</w:t>
-      </w:r>
-    </w:p>
-    <w:p>
-      <w:r>
-        <w:rPr>
-          <w:noProof/>
-        </w:rPr>
-        <w:drawing>
-          <wp:inline distT="0" distB="0" distL="0" distR="0" wp14:anchorId="49C1CA01" wp14:editId="0C1DE716">
-            <wp:extent cx="5448300" cy="4714875"/>
-            <wp:effectExtent l="0" t="0" r="0" b="9525"/>
-            <wp:docPr id="3" name="그림 3"/>
             <wp:cNvGraphicFramePr>
               <a:graphicFrameLocks xmlns:a="http://schemas.openxmlformats.org/drawingml/2006/main" noChangeAspect="1"/>
             </wp:cNvGraphicFramePr>
@@ -285,7 +126,7 @@
                   <pic:spPr>
                     <a:xfrm>
                       <a:off x="0" y="0"/>
-                      <a:ext cx="5448300" cy="4714875"/>
+                      <a:ext cx="2007373" cy="2980995"/>
                     </a:xfrm>
                     <a:prstGeom prst="rect">
                       <a:avLst/>
@@ -297,114 +138,45 @@
           </wp:inline>
         </w:drawing>
       </w:r>
-    </w:p>
-    <w:p>
-      <w:r>
-        <w:rPr>
-          <w:rFonts w:hint="eastAsia"/>
-        </w:rPr>
-        <w:t xml:space="preserve">유전율에 따른 </w:t>
-      </w:r>
-      <w:r>
-        <w:t xml:space="preserve">V </w:t>
-      </w:r>
-      <w:r>
-        <w:rPr>
-          <w:rFonts w:hint="eastAsia"/>
-        </w:rPr>
-        <w:t xml:space="preserve">양상의 변화가 </w:t>
-      </w:r>
-      <w:proofErr w:type="spellStart"/>
-      <w:r>
-        <w:rPr>
-          <w:rFonts w:hint="eastAsia"/>
-        </w:rPr>
-        <w:t>이런식으로</w:t>
-      </w:r>
-      <w:proofErr w:type="spellEnd"/>
-      <w:r>
-        <w:rPr>
-          <w:rFonts w:hint="eastAsia"/>
-        </w:rPr>
-        <w:t xml:space="preserve"> 차이가 난다.</w:t>
-      </w:r>
-    </w:p>
-    <w:p>
-      <w:r>
-        <w:rPr>
-          <w:rFonts w:hint="eastAsia"/>
-        </w:rPr>
-        <w:t xml:space="preserve">그렇기 때문에 </w:t>
-      </w:r>
-      <w:r>
-        <w:t>2</w:t>
-      </w:r>
-      <w:r>
-        <w:rPr>
-          <w:rFonts w:hint="eastAsia"/>
-        </w:rPr>
-        <w:t>개의 상으로 나뉘기 때문에 입자 위,</w:t>
-      </w:r>
-      <w:r>
-        <w:t xml:space="preserve"> </w:t>
-      </w:r>
-      <w:r>
-        <w:rPr>
-          <w:rFonts w:hint="eastAsia"/>
-        </w:rPr>
-        <w:t>아래로 경계조건을 달리 주어야 한다.</w:t>
-      </w:r>
-      <w:r>
-        <w:t xml:space="preserve"> </w:t>
-      </w:r>
-    </w:p>
-    <w:p>
-      <w:r>
-        <w:rPr>
-          <w:rFonts w:hint="eastAsia"/>
-        </w:rPr>
-        <w:t>따라서 그 경계조건의 전위를 구해야 하고,</w:t>
-      </w:r>
-      <w:r>
-        <w:t xml:space="preserve"> </w:t>
-      </w:r>
-      <w:r>
-        <w:rPr>
-          <w:rFonts w:hint="eastAsia"/>
-        </w:rPr>
-        <w:t xml:space="preserve">이를 경계조건에 </w:t>
-      </w:r>
-      <w:proofErr w:type="spellStart"/>
-      <w:r>
-        <w:rPr>
-          <w:rFonts w:hint="eastAsia"/>
-        </w:rPr>
-        <w:t>적용해야한다</w:t>
-      </w:r>
-      <w:proofErr w:type="spellEnd"/>
-      <w:r>
-        <w:rPr>
-          <w:rFonts w:hint="eastAsia"/>
-        </w:rPr>
-        <w:t>.</w:t>
-      </w:r>
-      <w:r>
-        <w:t xml:space="preserve"> </w:t>
-      </w:r>
-      <w:r>
-        <w:rPr>
-          <w:rFonts w:hint="eastAsia"/>
-        </w:rPr>
-        <w:t>따라서</w:t>
-      </w:r>
-      <w:r>
-        <w:t xml:space="preserve"> </w:t>
-      </w:r>
-      <w:r>
-        <w:rPr>
-          <w:rFonts w:hint="eastAsia"/>
-        </w:rPr>
-        <w:t>이를 위한 논문과 문헌을 조사하였다.</w:t>
+      <w:r>
+        <w:rPr>
+          <w:noProof/>
+        </w:rPr>
+        <w:drawing>
+          <wp:inline distT="0" distB="0" distL="0" distR="0" wp14:anchorId="06073AB0" wp14:editId="02D38F99">
+            <wp:extent cx="3657600" cy="2682240"/>
+            <wp:effectExtent l="0" t="0" r="0" b="3810"/>
+            <wp:docPr id="2" name="그림 2"/>
+            <wp:cNvGraphicFramePr>
+              <a:graphicFrameLocks xmlns:a="http://schemas.openxmlformats.org/drawingml/2006/main" noChangeAspect="1"/>
+            </wp:cNvGraphicFramePr>
+            <a:graphic xmlns:a="http://schemas.openxmlformats.org/drawingml/2006/main">
+              <a:graphicData uri="http://schemas.openxmlformats.org/drawingml/2006/picture">
+                <pic:pic xmlns:pic="http://schemas.openxmlformats.org/drawingml/2006/picture">
+                  <pic:nvPicPr>
+                    <pic:cNvPr id="1" name=""/>
+                    <pic:cNvPicPr/>
+                  </pic:nvPicPr>
+                  <pic:blipFill>
+                    <a:blip r:embed="rId7"/>
+                    <a:stretch>
+                      <a:fillRect/>
+                    </a:stretch>
+                  </pic:blipFill>
+                  <pic:spPr>
+                    <a:xfrm>
+                      <a:off x="0" y="0"/>
+                      <a:ext cx="3662560" cy="2685877"/>
+                    </a:xfrm>
+                    <a:prstGeom prst="rect">
+                      <a:avLst/>
+                    </a:prstGeom>
+                  </pic:spPr>
+                </pic:pic>
+              </a:graphicData>
+            </a:graphic>
+          </wp:inline>
+        </w:drawing>
       </w:r>
     </w:p>
     <w:p/>
@@ -413,75 +185,72 @@
         <w:rPr>
           <w:rFonts w:hint="eastAsia"/>
         </w:rPr>
-        <w:t xml:space="preserve">이러한 </w:t>
+        <w:t>따라서 초기</w:t>
+      </w:r>
+      <w:r>
+        <w:rPr>
+          <w:rFonts w:hint="eastAsia"/>
+        </w:rPr>
+        <w:t>(</w:t>
+      </w:r>
+      <w:r>
+        <w:t>t=0)</w:t>
+      </w:r>
+      <w:r>
+        <w:rPr>
+          <w:rFonts w:hint="eastAsia"/>
+        </w:rPr>
+        <w:t xml:space="preserve">에는 </w:t>
       </w:r>
       <w:proofErr w:type="spellStart"/>
       <w:r>
         <w:rPr>
           <w:rFonts w:hint="eastAsia"/>
         </w:rPr>
-        <w:t>인호모지니어스인</w:t>
+        <w:t>분극이</w:t>
       </w:r>
       <w:proofErr w:type="spellEnd"/>
       <w:r>
         <w:rPr>
           <w:rFonts w:hint="eastAsia"/>
         </w:rPr>
-        <w:t xml:space="preserve"> 경우에는 </w:t>
-      </w:r>
-      <w:proofErr w:type="spellStart"/>
-      <w:r>
-        <w:rPr>
-          <w:rFonts w:hint="eastAsia"/>
-        </w:rPr>
-        <w:t>푸아송방정식이나</w:t>
-      </w:r>
-      <w:proofErr w:type="spellEnd"/>
-      <w:r>
-        <w:rPr>
-          <w:rFonts w:hint="eastAsia"/>
-        </w:rPr>
-        <w:t>,</w:t>
-      </w:r>
-      <w:r>
-        <w:t xml:space="preserve"> </w:t>
-      </w:r>
-      <w:proofErr w:type="spellStart"/>
-      <w:r>
-        <w:rPr>
-          <w:rFonts w:hint="eastAsia"/>
-        </w:rPr>
-        <w:t>라플라스</w:t>
-      </w:r>
-      <w:proofErr w:type="spellEnd"/>
-      <w:r>
-        <w:rPr>
-          <w:rFonts w:hint="eastAsia"/>
-        </w:rPr>
-        <w:t xml:space="preserve"> 방정식을 적용할 수 없다.</w:t>
-      </w:r>
-      <w:r>
-        <w:t xml:space="preserve"> </w:t>
-      </w:r>
-      <w:r>
-        <w:rPr>
-          <w:rFonts w:hint="eastAsia"/>
-        </w:rPr>
-        <w:t xml:space="preserve">라는 문헌을 </w:t>
-      </w:r>
-      <w:proofErr w:type="spellStart"/>
-      <w:r>
-        <w:rPr>
-          <w:rFonts w:hint="eastAsia"/>
-        </w:rPr>
-        <w:t>발견하였따</w:t>
-      </w:r>
-      <w:proofErr w:type="spellEnd"/>
-      <w:r>
-        <w:rPr>
-          <w:rFonts w:hint="eastAsia"/>
-        </w:rPr>
-        <w:t>.</w:t>
+        <w:t xml:space="preserve"> </w:t>
+      </w:r>
+      <w:r>
+        <w:rPr>
+          <w:rFonts w:hint="eastAsia"/>
+        </w:rPr>
+        <w:t>발생하지</w:t>
+      </w:r>
+      <w:r>
+        <w:rPr>
+          <w:rFonts w:hint="eastAsia"/>
+        </w:rPr>
+        <w:t xml:space="preserve"> 않</w:t>
+      </w:r>
+      <w:r>
+        <w:rPr>
+          <w:rFonts w:hint="eastAsia"/>
+        </w:rPr>
+        <w:t>고,</w:t>
+      </w:r>
+      <w:r>
+        <w:rPr>
+          <w:rFonts w:hint="eastAsia"/>
+        </w:rPr>
+        <w:t xml:space="preserve"> 입자표면의 경계조건은 </w:t>
+      </w:r>
+      <w:r>
+        <w:t>V=</w:t>
+      </w:r>
+      <w:r>
+        <w:t>0</w:t>
+      </w:r>
+      <w:r>
+        <w:rPr>
+          <w:rFonts w:hint="eastAsia"/>
+        </w:rPr>
+        <w:t>이다.</w:t>
       </w:r>
     </w:p>
     <w:p>
@@ -489,17 +258,209 @@
         <w:rPr>
           <w:rFonts w:hint="eastAsia"/>
         </w:rPr>
+        <w:t>구현한 코드</w:t>
+      </w:r>
+      <w:r>
+        <w:t xml:space="preserve"> </w:t>
+      </w:r>
+      <w:r>
+        <w:rPr>
+          <w:rFonts w:hint="eastAsia"/>
+        </w:rPr>
+        <w:t>사진</w:t>
+      </w:r>
+    </w:p>
+    <w:p/>
+    <w:p/>
+    <w:p/>
+    <w:p/>
+    <w:p/>
+    <w:p/>
+    <w:p/>
+    <w:p/>
+    <w:p/>
+    <w:p/>
+    <w:p>
+      <w:pPr>
+        <w:rPr>
+          <w:rFonts w:hint="eastAsia"/>
+        </w:rPr>
+      </w:pPr>
+    </w:p>
+    <w:p>
+      <w:r>
+        <w:rPr>
+          <w:rFonts w:hint="eastAsia"/>
+        </w:rPr>
         <w:lastRenderedPageBreak/>
-        <w:t>따라서 어떠한 방식으로 경계조건을 구할 수 있는지 더 조사를 해보았고,</w:t>
-      </w:r>
-      <w:r>
-        <w:t xml:space="preserve"> </w:t>
-      </w:r>
-      <w:r>
-        <w:rPr>
-          <w:rFonts w:hint="eastAsia"/>
-        </w:rPr>
-        <w:t xml:space="preserve">발견한 부분이 </w:t>
+        <w:t xml:space="preserve">만약 </w:t>
+      </w:r>
+      <w:proofErr w:type="spellStart"/>
+      <w:r>
+        <w:rPr>
+          <w:rFonts w:hint="eastAsia"/>
+        </w:rPr>
+        <w:t>분극이</w:t>
+      </w:r>
+      <w:proofErr w:type="spellEnd"/>
+      <w:r>
+        <w:rPr>
+          <w:rFonts w:hint="eastAsia"/>
+        </w:rPr>
+        <w:t xml:space="preserve"> 일어나 정상상태에 도달할 경우 -하전</w:t>
+      </w:r>
+      <w:r>
+        <w:rPr>
+          <w:rFonts w:hint="eastAsia"/>
+        </w:rPr>
+        <w:t xml:space="preserve"> </w:t>
+      </w:r>
+      <w:r>
+        <w:rPr>
+          <w:rFonts w:hint="eastAsia"/>
+        </w:rPr>
+        <w:t xml:space="preserve">된 </w:t>
+      </w:r>
+      <w:r>
+        <w:rPr>
+          <w:rFonts w:hint="eastAsia"/>
+        </w:rPr>
+        <w:t>하부표면</w:t>
+      </w:r>
+      <w:r>
+        <w:rPr>
+          <w:rFonts w:hint="eastAsia"/>
+        </w:rPr>
+        <w:t xml:space="preserve">과 </w:t>
+      </w:r>
+      <w:r>
+        <w:t>+</w:t>
+      </w:r>
+      <w:r>
+        <w:rPr>
+          <w:rFonts w:hint="eastAsia"/>
+        </w:rPr>
+        <w:t>로 하전</w:t>
+      </w:r>
+      <w:r>
+        <w:rPr>
+          <w:rFonts w:hint="eastAsia"/>
+        </w:rPr>
+        <w:t xml:space="preserve"> </w:t>
+      </w:r>
+      <w:r>
+        <w:rPr>
+          <w:rFonts w:hint="eastAsia"/>
+        </w:rPr>
+        <w:t xml:space="preserve">된 </w:t>
+      </w:r>
+      <w:r>
+        <w:rPr>
+          <w:rFonts w:hint="eastAsia"/>
+        </w:rPr>
+        <w:t xml:space="preserve">상부표면 </w:t>
+      </w:r>
+      <w:r>
+        <w:rPr>
+          <w:rFonts w:hint="eastAsia"/>
+        </w:rPr>
+        <w:t xml:space="preserve">사이에 </w:t>
+      </w:r>
+      <w:r>
+        <w:rPr>
+          <w:rFonts w:hint="eastAsia"/>
+        </w:rPr>
+        <w:t>전기장이 발생한다.</w:t>
+      </w:r>
+      <w:r>
+        <w:t xml:space="preserve"> </w:t>
+      </w:r>
+      <w:r>
+        <w:rPr>
+          <w:rFonts w:hint="eastAsia"/>
+        </w:rPr>
+        <w:t>따라서,</w:t>
+      </w:r>
+      <w:r>
+        <w:t xml:space="preserve"> </w:t>
+      </w:r>
+      <w:r>
+        <w:rPr>
+          <w:rFonts w:hint="eastAsia"/>
+        </w:rPr>
+        <w:t>이때의 전위</w:t>
+      </w:r>
+      <w:r>
+        <w:t xml:space="preserve"> </w:t>
+      </w:r>
+      <w:r>
+        <w:rPr>
+          <w:rFonts w:hint="eastAsia"/>
+        </w:rPr>
+        <w:t>변화는 진공</w:t>
+      </w:r>
+      <w:r>
+        <w:rPr>
+          <w:rFonts w:hint="eastAsia"/>
+        </w:rPr>
+        <w:t>인 주변 공간과</w:t>
+      </w:r>
+      <w:r>
+        <w:rPr>
+          <w:rFonts w:hint="eastAsia"/>
+        </w:rPr>
+        <w:t xml:space="preserve"> 다른 양상을 보이는데,</w:t>
+      </w:r>
+      <w:r>
+        <w:t xml:space="preserve"> </w:t>
+      </w:r>
+      <w:r>
+        <w:rPr>
+          <w:rFonts w:hint="eastAsia"/>
+        </w:rPr>
+        <w:t>입자</w:t>
+      </w:r>
+      <w:r>
+        <w:rPr>
+          <w:rFonts w:hint="eastAsia"/>
+        </w:rPr>
+        <w:t xml:space="preserve"> </w:t>
+      </w:r>
+      <w:r>
+        <w:rPr>
+          <w:rFonts w:hint="eastAsia"/>
+        </w:rPr>
+        <w:t>내부가 유전율이 다르</w:t>
+      </w:r>
+      <w:r>
+        <w:rPr>
+          <w:rFonts w:hint="eastAsia"/>
+        </w:rPr>
+        <w:t>기 때문이다</w:t>
+      </w:r>
+      <w:r>
+        <w:rPr>
+          <w:rFonts w:hint="eastAsia"/>
+        </w:rPr>
+        <w:t>.</w:t>
+      </w:r>
+      <w:r>
+        <w:t xml:space="preserve"> </w:t>
+      </w:r>
+      <w:r>
+        <w:rPr>
+          <w:rFonts w:hint="eastAsia"/>
+        </w:rPr>
+        <w:t>따라서 전위 변화 양상이 다</w:t>
+      </w:r>
+      <w:r>
+        <w:rPr>
+          <w:rFonts w:hint="eastAsia"/>
+        </w:rPr>
+        <w:t>르다.</w:t>
+      </w:r>
+      <w:r>
+        <w:t xml:space="preserve"> </w:t>
       </w:r>
     </w:p>
     <w:p>
@@ -508,67 +469,522 @@
           <w:rFonts w:hint="eastAsia"/>
         </w:rPr>
       </w:pPr>
-      <w:r>
-        <w:rPr>
-          <w:rFonts w:hint="eastAsia"/>
-        </w:rPr>
-        <w:t xml:space="preserve">가우스 법칙에 의존하여 </w:t>
-      </w:r>
-      <w:proofErr w:type="spellStart"/>
-      <w:r>
-        <w:rPr>
-          <w:rFonts w:hint="eastAsia"/>
-        </w:rPr>
-        <w:t>포텐셜을</w:t>
-      </w:r>
-      <w:proofErr w:type="spellEnd"/>
-      <w:r>
-        <w:rPr>
-          <w:rFonts w:hint="eastAsia"/>
-        </w:rPr>
-        <w:t xml:space="preserve"> 계산할 수 있다는 사실을 발견하였다.</w:t>
+    </w:p>
+    <w:p>
+      <w:pPr>
+        <w:rPr>
+          <w:rFonts w:hint="eastAsia"/>
+        </w:rPr>
+      </w:pPr>
+      <w:r>
+        <w:rPr>
+          <w:rFonts w:hint="eastAsia"/>
+        </w:rPr>
+        <w:t>(예시 사진)</w:t>
+      </w:r>
+    </w:p>
+    <w:p>
+      <w:r>
+        <w:rPr>
+          <w:noProof/>
+        </w:rPr>
+        <w:drawing>
+          <wp:inline distT="0" distB="0" distL="0" distR="0" wp14:anchorId="49C1CA01" wp14:editId="0C1DE716">
+            <wp:extent cx="3232998" cy="4556760"/>
+            <wp:effectExtent l="0" t="0" r="5715" b="0"/>
+            <wp:docPr id="3" name="그림 3"/>
+            <wp:cNvGraphicFramePr>
+              <a:graphicFrameLocks xmlns:a="http://schemas.openxmlformats.org/drawingml/2006/main" noChangeAspect="1"/>
+            </wp:cNvGraphicFramePr>
+            <a:graphic xmlns:a="http://schemas.openxmlformats.org/drawingml/2006/main">
+              <a:graphicData uri="http://schemas.openxmlformats.org/drawingml/2006/picture">
+                <pic:pic xmlns:pic="http://schemas.openxmlformats.org/drawingml/2006/picture">
+                  <pic:nvPicPr>
+                    <pic:cNvPr id="1" name=""/>
+                    <pic:cNvPicPr/>
+                  </pic:nvPicPr>
+                  <pic:blipFill>
+                    <a:blip r:embed="rId8"/>
+                    <a:stretch>
+                      <a:fillRect/>
+                    </a:stretch>
+                  </pic:blipFill>
+                  <pic:spPr>
+                    <a:xfrm>
+                      <a:off x="0" y="0"/>
+                      <a:ext cx="3234150" cy="4558384"/>
+                    </a:xfrm>
+                    <a:prstGeom prst="rect">
+                      <a:avLst/>
+                    </a:prstGeom>
+                  </pic:spPr>
+                </pic:pic>
+              </a:graphicData>
+            </a:graphic>
+          </wp:inline>
+        </w:drawing>
       </w:r>
     </w:p>
     <w:p/>
     <w:p>
+      <w:r>
+        <w:rPr>
+          <w:rFonts w:hint="eastAsia"/>
+        </w:rPr>
+        <w:t xml:space="preserve">유전율에 따른 </w:t>
+      </w:r>
+      <w:r>
+        <w:t xml:space="preserve">V </w:t>
+      </w:r>
+      <w:r>
+        <w:rPr>
+          <w:rFonts w:hint="eastAsia"/>
+        </w:rPr>
+        <w:t>양상의 변화가 이런</w:t>
+      </w:r>
+      <w:r>
+        <w:rPr>
+          <w:rFonts w:hint="eastAsia"/>
+        </w:rPr>
+        <w:t xml:space="preserve"> </w:t>
+      </w:r>
+      <w:r>
+        <w:rPr>
+          <w:rFonts w:hint="eastAsia"/>
+        </w:rPr>
+        <w:t xml:space="preserve">식으로 차이가 </w:t>
+      </w:r>
+      <w:r>
+        <w:rPr>
+          <w:rFonts w:hint="eastAsia"/>
+        </w:rPr>
+        <w:t>발생한다.</w:t>
+      </w:r>
+    </w:p>
+    <w:p>
+      <w:r>
+        <w:rPr>
+          <w:rFonts w:hint="eastAsia"/>
+        </w:rPr>
+        <w:t>즉,</w:t>
+      </w:r>
+      <w:r>
+        <w:t xml:space="preserve"> </w:t>
+      </w:r>
+      <w:r>
+        <w:rPr>
+          <w:rFonts w:hint="eastAsia"/>
+        </w:rPr>
+        <w:t xml:space="preserve">진공과 유전입자인 </w:t>
+      </w:r>
+      <w:r>
+        <w:t>2</w:t>
+      </w:r>
+      <w:r>
+        <w:rPr>
+          <w:rFonts w:hint="eastAsia"/>
+        </w:rPr>
+        <w:t>개의 상으로 나뉘기 때문에</w:t>
+      </w:r>
+      <w:r>
+        <w:rPr>
+          <w:rFonts w:hint="eastAsia"/>
+        </w:rPr>
+        <w:t>,</w:t>
+      </w:r>
+      <w:r>
+        <w:rPr>
+          <w:rFonts w:hint="eastAsia"/>
+        </w:rPr>
+        <w:t xml:space="preserve"> 입자</w:t>
+      </w:r>
+      <w:r>
+        <w:rPr>
+          <w:rFonts w:hint="eastAsia"/>
+        </w:rPr>
+        <w:t xml:space="preserve">의 </w:t>
+      </w:r>
+      <w:r>
+        <w:rPr>
+          <w:rFonts w:hint="eastAsia"/>
+        </w:rPr>
+        <w:t xml:space="preserve">경계조건을 </w:t>
+      </w:r>
+      <w:r>
+        <w:rPr>
+          <w:rFonts w:hint="eastAsia"/>
+        </w:rPr>
+        <w:t>추가로</w:t>
+      </w:r>
+      <w:r>
+        <w:rPr>
+          <w:rFonts w:hint="eastAsia"/>
+        </w:rPr>
+        <w:t xml:space="preserve"> 주어야 </w:t>
+      </w:r>
+      <w:r>
+        <w:rPr>
+          <w:rFonts w:hint="eastAsia"/>
+        </w:rPr>
+        <w:t>한다.</w:t>
+      </w:r>
+      <w:r>
+        <w:t xml:space="preserve"> </w:t>
+      </w:r>
+      <w:r>
+        <w:rPr>
+          <w:rFonts w:hint="eastAsia"/>
+        </w:rPr>
+        <w:t xml:space="preserve">따라서 </w:t>
+      </w:r>
+      <w:r>
+        <w:rPr>
+          <w:rFonts w:hint="eastAsia"/>
+        </w:rPr>
+        <w:t>위</w:t>
+      </w:r>
+      <w:r>
+        <w:t xml:space="preserve"> </w:t>
+      </w:r>
+      <w:r>
+        <w:rPr>
+          <w:rFonts w:hint="eastAsia"/>
+        </w:rPr>
+        <w:t>아래</w:t>
+      </w:r>
+      <w:r>
+        <w:rPr>
+          <w:rFonts w:hint="eastAsia"/>
+        </w:rPr>
+        <w:t>의 전위를 구</w:t>
+      </w:r>
+      <w:r>
+        <w:rPr>
+          <w:rFonts w:hint="eastAsia"/>
+        </w:rPr>
+        <w:t>하고</w:t>
+      </w:r>
+      <w:r>
+        <w:t xml:space="preserve">, </w:t>
+      </w:r>
+      <w:r>
+        <w:rPr>
+          <w:rFonts w:hint="eastAsia"/>
+        </w:rPr>
+        <w:t>이를 경계조건에 적용해야</w:t>
+      </w:r>
+      <w:r>
+        <w:rPr>
+          <w:rFonts w:hint="eastAsia"/>
+        </w:rPr>
+        <w:t xml:space="preserve"> 할 것으로 예상된다</w:t>
+      </w:r>
+      <w:r>
+        <w:rPr>
+          <w:rFonts w:hint="eastAsia"/>
+        </w:rPr>
+        <w:t>.</w:t>
+      </w:r>
+      <w:r>
+        <w:t xml:space="preserve"> </w:t>
+      </w:r>
+      <w:r>
+        <w:rPr>
+          <w:rFonts w:hint="eastAsia"/>
+        </w:rPr>
+        <w:t>따라서</w:t>
+      </w:r>
+      <w:r>
+        <w:t xml:space="preserve"> </w:t>
+      </w:r>
+      <w:r>
+        <w:rPr>
+          <w:rFonts w:hint="eastAsia"/>
+        </w:rPr>
+        <w:t>전위를 구하는 방법에</w:t>
+      </w:r>
+      <w:r>
+        <w:t xml:space="preserve"> </w:t>
+      </w:r>
+      <w:r>
+        <w:rPr>
+          <w:rFonts w:hint="eastAsia"/>
+        </w:rPr>
+        <w:t>대한</w:t>
+      </w:r>
+      <w:r>
+        <w:rPr>
+          <w:rFonts w:hint="eastAsia"/>
+        </w:rPr>
+        <w:t xml:space="preserve"> 논문과 문헌을 조사하였다.</w:t>
+      </w:r>
+    </w:p>
+    <w:p/>
+    <w:p>
+      <w:r>
+        <w:rPr>
+          <w:rFonts w:hint="eastAsia"/>
+        </w:rPr>
+        <w:t xml:space="preserve">이러한 </w:t>
+      </w:r>
+      <w:r>
+        <w:rPr>
+          <w:rFonts w:hint="eastAsia"/>
+        </w:rPr>
+        <w:t>I</w:t>
+      </w:r>
+      <w:r>
+        <w:t>nhomogeneous</w:t>
+      </w:r>
+      <w:r>
+        <w:rPr>
+          <w:rFonts w:hint="eastAsia"/>
+        </w:rPr>
+        <w:t xml:space="preserve">인 경우에는 </w:t>
+      </w:r>
+      <w:r>
+        <w:t>‘</w:t>
+      </w:r>
+      <w:proofErr w:type="spellStart"/>
+      <w:r>
+        <w:rPr>
+          <w:rFonts w:hint="eastAsia"/>
+        </w:rPr>
+        <w:t>푸아송방정식이나</w:t>
+      </w:r>
+      <w:proofErr w:type="spellEnd"/>
+      <w:r>
+        <w:rPr>
+          <w:rFonts w:hint="eastAsia"/>
+        </w:rPr>
+        <w:t>,</w:t>
+      </w:r>
+      <w:r>
+        <w:t xml:space="preserve"> </w:t>
+      </w:r>
+      <w:proofErr w:type="spellStart"/>
+      <w:r>
+        <w:rPr>
+          <w:rFonts w:hint="eastAsia"/>
+        </w:rPr>
+        <w:t>라플라스</w:t>
+      </w:r>
+      <w:proofErr w:type="spellEnd"/>
+      <w:r>
+        <w:rPr>
+          <w:rFonts w:hint="eastAsia"/>
+        </w:rPr>
+        <w:t xml:space="preserve"> 방정식을 적용할 수 없다.</w:t>
+      </w:r>
+      <w:r>
+        <w:t>’</w:t>
+      </w:r>
+      <w:r>
+        <w:t xml:space="preserve"> </w:t>
+      </w:r>
+      <w:r>
+        <w:rPr>
+          <w:rFonts w:hint="eastAsia"/>
+        </w:rPr>
+        <w:t>라는 문헌을 발견하였</w:t>
+      </w:r>
+      <w:r>
+        <w:rPr>
+          <w:rFonts w:hint="eastAsia"/>
+        </w:rPr>
+        <w:t>다.</w:t>
+      </w:r>
+    </w:p>
+    <w:p>
+      <w:r>
+        <w:rPr>
+          <w:rFonts w:hint="eastAsia"/>
+        </w:rPr>
+        <w:lastRenderedPageBreak/>
+        <w:t xml:space="preserve">따라서 어떠한 방식으로 경계조건을 구할 수 있는지 더 조사를 해보았고, 가우스 법칙에 의존하여 </w:t>
+      </w:r>
+      <w:proofErr w:type="spellStart"/>
+      <w:r>
+        <w:rPr>
+          <w:rFonts w:hint="eastAsia"/>
+        </w:rPr>
+        <w:t>포텐셜을</w:t>
+      </w:r>
+      <w:proofErr w:type="spellEnd"/>
+      <w:r>
+        <w:rPr>
+          <w:rFonts w:hint="eastAsia"/>
+        </w:rPr>
+        <w:t xml:space="preserve"> 계산할 수 있다는 사실을 </w:t>
+      </w:r>
+      <w:r>
+        <w:rPr>
+          <w:rFonts w:hint="eastAsia"/>
+        </w:rPr>
+        <w:t>알아냈</w:t>
+      </w:r>
+      <w:r>
+        <w:rPr>
+          <w:rFonts w:hint="eastAsia"/>
+        </w:rPr>
+        <w:t>다.</w:t>
+      </w:r>
+    </w:p>
+    <w:p/>
+    <w:p>
+      <w:r>
+        <w:rPr>
+          <w:rFonts w:hint="eastAsia"/>
+        </w:rPr>
+        <w:t>따라서</w:t>
+      </w:r>
+      <w:r>
+        <w:rPr>
+          <w:rFonts w:hint="eastAsia"/>
+        </w:rPr>
+        <w:t xml:space="preserve"> 예상하는</w:t>
+      </w:r>
+      <w:r>
+        <w:rPr>
+          <w:rFonts w:hint="eastAsia"/>
+        </w:rPr>
+        <w:t xml:space="preserve"> 목표</w:t>
+      </w:r>
+      <w:r>
+        <w:rPr>
+          <w:rFonts w:hint="eastAsia"/>
+        </w:rPr>
+        <w:t>는 다음과 같다.</w:t>
+      </w:r>
+    </w:p>
+    <w:p>
       <w:pPr>
-        <w:rPr>
-          <w:rFonts w:hint="eastAsia"/>
-        </w:rPr>
+        <w:pStyle w:val="a5"/>
+        <w:numPr>
+          <w:ilvl w:val="0"/>
+          <w:numId w:val="1"/>
+        </w:numPr>
+        <w:ind w:leftChars="0"/>
       </w:pPr>
       <w:r>
         <w:rPr>
           <w:rFonts w:hint="eastAsia"/>
         </w:rPr>
-        <w:t xml:space="preserve">따라서 앞으로의 목표 </w:t>
+        <w:t>입자 위치</w:t>
+      </w:r>
+      <w:r>
+        <w:rPr>
+          <w:rFonts w:hint="eastAsia"/>
+        </w:rPr>
+        <w:t>(r</w:t>
+      </w:r>
+      <w:r>
+        <w:t>)</w:t>
+      </w:r>
+      <w:r>
+        <w:rPr>
+          <w:rFonts w:hint="eastAsia"/>
+        </w:rPr>
+        <w:t>에</w:t>
+      </w:r>
+      <w:r>
+        <w:rPr>
+          <w:rFonts w:hint="eastAsia"/>
+        </w:rPr>
+        <w:t xml:space="preserve"> 관한 </w:t>
       </w:r>
       <w:proofErr w:type="spellStart"/>
       <w:r>
         <w:rPr>
           <w:rFonts w:hint="eastAsia"/>
         </w:rPr>
-        <w:t>포텐셜을</w:t>
+        <w:t>포텐셜</w:t>
       </w:r>
       <w:proofErr w:type="spellEnd"/>
       <w:r>
         <w:rPr>
           <w:rFonts w:hint="eastAsia"/>
         </w:rPr>
-        <w:t xml:space="preserve"> 입자 </w:t>
-      </w:r>
-      <w:proofErr w:type="spellStart"/>
-      <w:r>
-        <w:rPr>
-          <w:rFonts w:hint="eastAsia"/>
-        </w:rPr>
-        <w:t>위치에따라</w:t>
-      </w:r>
-      <w:proofErr w:type="spellEnd"/>
-      <w:r>
-        <w:rPr>
-          <w:rFonts w:hint="eastAsia"/>
-        </w:rPr>
-        <w:t xml:space="preserve"> 도출 할 수 있는 일반식을 우선 찾아봐야 할 것 같다.</w:t>
+        <w:t xml:space="preserve"> 식</w:t>
+      </w:r>
+      <w:r>
+        <w:rPr>
+          <w:rFonts w:hint="eastAsia"/>
+        </w:rPr>
+        <w:t>을</w:t>
+      </w:r>
+      <w:r>
+        <w:t xml:space="preserve"> </w:t>
+      </w:r>
+      <w:r>
+        <w:rPr>
+          <w:rFonts w:hint="eastAsia"/>
+        </w:rPr>
+        <w:t>도출</w:t>
+      </w:r>
+      <w:r>
+        <w:rPr>
+          <w:rFonts w:hint="eastAsia"/>
+        </w:rPr>
+        <w:t>해야 할 것으로 생각된다.</w:t>
+      </w:r>
+      <w:r>
+        <w:t xml:space="preserve"> </w:t>
+      </w:r>
+    </w:p>
+    <w:p>
+      <w:pPr>
+        <w:pStyle w:val="a5"/>
+        <w:numPr>
+          <w:ilvl w:val="0"/>
+          <w:numId w:val="1"/>
+        </w:numPr>
+        <w:ind w:leftChars="0"/>
+      </w:pPr>
+      <w:r>
+        <w:rPr>
+          <w:rFonts w:hint="eastAsia"/>
+        </w:rPr>
+        <w:t>또는, 이러한 예제를 컴퓨터로</w:t>
+      </w:r>
+      <w:r>
+        <w:t xml:space="preserve"> </w:t>
+      </w:r>
+      <w:r>
+        <w:rPr>
+          <w:rFonts w:hint="eastAsia"/>
+        </w:rPr>
+        <w:t>풀이한 경우가 있는지, 지속적으로</w:t>
+      </w:r>
+      <w:r>
+        <w:rPr>
+          <w:rFonts w:hint="eastAsia"/>
+        </w:rPr>
+        <w:t xml:space="preserve"> 찾아봐야 할 것</w:t>
+      </w:r>
+      <w:r>
+        <w:rPr>
+          <w:rFonts w:hint="eastAsia"/>
+        </w:rPr>
+        <w:t>으로 생각된다</w:t>
+      </w:r>
+      <w:r>
+        <w:rPr>
+          <w:rFonts w:hint="eastAsia"/>
+        </w:rPr>
+        <w:t>.</w:t>
+      </w:r>
+      <w:r>
+        <w:t xml:space="preserve"> (</w:t>
+      </w:r>
+      <w:r>
+        <w:rPr>
+          <w:rFonts w:hint="eastAsia"/>
+        </w:rPr>
+        <w:t>현재까지는 찾지 못함</w:t>
+      </w:r>
+      <w:r>
+        <w:t>)</w:t>
       </w:r>
       <w:bookmarkStart w:id="0" w:name="_GoBack"/>
       <w:bookmarkEnd w:id="0"/>
@@ -581,6 +997,103 @@
     </w:sectPr>
   </w:body>
 </w:document>
+</file>
+
+<file path=word/numbering.xml><?xml version="1.0" encoding="utf-8"?>
+<w:numbering xmlns:wpc="http://schemas.microsoft.com/office/word/2010/wordprocessingCanvas" xmlns:cx="http://schemas.microsoft.com/office/drawing/2014/chartex" xmlns:cx1="http://schemas.microsoft.com/office/drawing/2015/9/8/chartex" xmlns:cx2="http://schemas.microsoft.com/office/drawing/2015/10/21/chartex" xmlns:cx3="http://schemas.microsoft.com/office/drawing/2016/5/9/chartex" xmlns:cx4="http://schemas.microsoft.com/office/drawing/2016/5/10/chartex" xmlns:cx5="http://schemas.microsoft.com/office/drawing/2016/5/11/chartex" xmlns:cx6="http://schemas.microsoft.com/office/drawing/2016/5/12/chartex" xmlns:cx7="http://schemas.microsoft.com/office/drawing/2016/5/13/chartex" xmlns:cx8="http://schemas.microsoft.com/office/drawing/2016/5/14/chartex" xmlns:mc="http://schemas.openxmlformats.org/markup-compatibility/2006" xmlns:aink="http://schemas.microsoft.com/office/drawing/2016/ink" xmlns:am3d="http://schemas.microsoft.com/office/drawing/2017/model3d" xmlns:o="urn:schemas-microsoft-com:office:office" xmlns:r="http://schemas.openxmlformats.org/officeDocument/2006/relationships" xmlns:m="http://schemas.openxmlformats.org/officeDocument/2006/math" xmlns:v="urn:schemas-microsoft-com:vml" xmlns:wp14="http://schemas.microsoft.com/office/word/2010/wordprocessingDrawing" xmlns:wp="http://schemas.openxmlformats.org/drawingml/2006/wordprocessingDrawing" xmlns:w10="urn:schemas-microsoft-com:office:word" xmlns:w="http://schemas.openxmlformats.org/wordprocessingml/2006/main" xmlns:w14="http://schemas.microsoft.com/office/word/2010/wordml" xmlns:w15="http://schemas.microsoft.com/office/word/2012/wordml" xmlns:w16cid="http://schemas.microsoft.com/office/word/2016/wordml/cid" xmlns:w16se="http://schemas.microsoft.com/office/word/2015/wordml/symex" xmlns:wpg="http://schemas.microsoft.com/office/word/2010/wordprocessingGroup" xmlns:wpi="http://schemas.microsoft.com/office/word/2010/wordprocessingInk" xmlns:wne="http://schemas.microsoft.com/office/word/2006/wordml" xmlns:wps="http://schemas.microsoft.com/office/word/2010/wordprocessingShape" mc:Ignorable="w14 w15 w16se w16cid wp14">
+  <w:abstractNum w:abstractNumId="0" w15:restartNumberingAfterBreak="0">
+    <w:nsid w:val="60014763"/>
+    <w:multiLevelType w:val="hybridMultilevel"/>
+    <w:tmpl w:val="5F1A05A8"/>
+    <w:lvl w:ilvl="0" w:tplc="D61444CA">
+      <w:start w:val="1"/>
+      <w:numFmt w:val="decimal"/>
+      <w:lvlText w:val="%1."/>
+      <w:lvlJc w:val="left"/>
+      <w:pPr>
+        <w:ind w:left="760" w:hanging="360"/>
+      </w:pPr>
+      <w:rPr>
+        <w:rFonts w:hint="default"/>
+      </w:rPr>
+    </w:lvl>
+    <w:lvl w:ilvl="1" w:tplc="04090019" w:tentative="1">
+      <w:start w:val="1"/>
+      <w:numFmt w:val="upperLetter"/>
+      <w:lvlText w:val="%2."/>
+      <w:lvlJc w:val="left"/>
+      <w:pPr>
+        <w:ind w:left="1200" w:hanging="400"/>
+      </w:pPr>
+    </w:lvl>
+    <w:lvl w:ilvl="2" w:tplc="0409001B" w:tentative="1">
+      <w:start w:val="1"/>
+      <w:numFmt w:val="lowerRoman"/>
+      <w:lvlText w:val="%3."/>
+      <w:lvlJc w:val="right"/>
+      <w:pPr>
+        <w:ind w:left="1600" w:hanging="400"/>
+      </w:pPr>
+    </w:lvl>
+    <w:lvl w:ilvl="3" w:tplc="0409000F" w:tentative="1">
+      <w:start w:val="1"/>
+      <w:numFmt w:val="decimal"/>
+      <w:lvlText w:val="%4."/>
+      <w:lvlJc w:val="left"/>
+      <w:pPr>
+        <w:ind w:left="2000" w:hanging="400"/>
+      </w:pPr>
+    </w:lvl>
+    <w:lvl w:ilvl="4" w:tplc="04090019" w:tentative="1">
+      <w:start w:val="1"/>
+      <w:numFmt w:val="upperLetter"/>
+      <w:lvlText w:val="%5."/>
+      <w:lvlJc w:val="left"/>
+      <w:pPr>
+        <w:ind w:left="2400" w:hanging="400"/>
+      </w:pPr>
+    </w:lvl>
+    <w:lvl w:ilvl="5" w:tplc="0409001B" w:tentative="1">
+      <w:start w:val="1"/>
+      <w:numFmt w:val="lowerRoman"/>
+      <w:lvlText w:val="%6."/>
+      <w:lvlJc w:val="right"/>
+      <w:pPr>
+        <w:ind w:left="2800" w:hanging="400"/>
+      </w:pPr>
+    </w:lvl>
+    <w:lvl w:ilvl="6" w:tplc="0409000F" w:tentative="1">
+      <w:start w:val="1"/>
+      <w:numFmt w:val="decimal"/>
+      <w:lvlText w:val="%7."/>
+      <w:lvlJc w:val="left"/>
+      <w:pPr>
+        <w:ind w:left="3200" w:hanging="400"/>
+      </w:pPr>
+    </w:lvl>
+    <w:lvl w:ilvl="7" w:tplc="04090019" w:tentative="1">
+      <w:start w:val="1"/>
+      <w:numFmt w:val="upperLetter"/>
+      <w:lvlText w:val="%8."/>
+      <w:lvlJc w:val="left"/>
+      <w:pPr>
+        <w:ind w:left="3600" w:hanging="400"/>
+      </w:pPr>
+    </w:lvl>
+    <w:lvl w:ilvl="8" w:tplc="0409001B" w:tentative="1">
+      <w:start w:val="1"/>
+      <w:numFmt w:val="lowerRoman"/>
+      <w:lvlText w:val="%9."/>
+      <w:lvlJc w:val="right"/>
+      <w:pPr>
+        <w:ind w:left="4000" w:hanging="400"/>
+      </w:pPr>
+    </w:lvl>
+  </w:abstractNum>
+  <w:num w:numId="1">
+    <w:abstractNumId w:val="0"/>
+  </w:num>
+</w:numbering>
 </file>
 
 <file path=word/styles.xml><?xml version="1.0" encoding="utf-8"?>
@@ -1045,6 +1558,29 @@
       <w:szCs w:val="18"/>
     </w:rPr>
   </w:style>
+  <w:style w:type="paragraph" w:styleId="a4">
+    <w:name w:val="No Spacing"/>
+    <w:uiPriority w:val="1"/>
+    <w:qFormat/>
+    <w:rsid w:val="00E174A4"/>
+    <w:pPr>
+      <w:widowControl w:val="0"/>
+      <w:wordWrap w:val="0"/>
+      <w:autoSpaceDE w:val="0"/>
+      <w:autoSpaceDN w:val="0"/>
+      <w:spacing w:after="0" w:line="240" w:lineRule="auto"/>
+    </w:pPr>
+  </w:style>
+  <w:style w:type="paragraph" w:styleId="a5">
+    <w:name w:val="List Paragraph"/>
+    <w:basedOn w:val="a"/>
+    <w:uiPriority w:val="34"/>
+    <w:qFormat/>
+    <w:rsid w:val="00514012"/>
+    <w:pPr>
+      <w:ind w:leftChars="400" w:left="800"/>
+    </w:pPr>
+  </w:style>
 </w:styles>
 </file>
 
@@ -1341,4 +1877,16 @@
     </a:ext>
   </a:extLst>
 </a:theme>
+</file>
+
+<file path=customXml/item1.xml><?xml version="1.0" encoding="utf-8"?>
+<b:Sources xmlns:b="http://schemas.openxmlformats.org/officeDocument/2006/bibliography" xmlns="http://schemas.openxmlformats.org/officeDocument/2006/bibliography" SelectedStyle="\APASixthEditionOfficeOnline.xsl" StyleName="APA" Version="6"/>
+</file>
+
+<file path=customXml/itemProps1.xml><?xml version="1.0" encoding="utf-8"?>
+<ds:datastoreItem xmlns:ds="http://schemas.openxmlformats.org/officeDocument/2006/customXml" ds:itemID="{72EFDF73-4FD3-48A2-8638-0BC7BA290692}">
+  <ds:schemaRefs>
+    <ds:schemaRef ds:uri="http://schemas.openxmlformats.org/officeDocument/2006/bibliography"/>
+  </ds:schemaRefs>
+</ds:datastoreItem>
 </file>